--- a/salvador/unix_assignment_3.docx
+++ b/salvador/unix_assignment_3.docx
@@ -70,7 +70,13 @@
         <w:rPr>
           <w:lang w:val="en-US"/>
         </w:rPr>
-        <w:t>bsolute pathname of the home directory is /</w:t>
+        <w:t xml:space="preserve">bsolute pathname of the home directory is </w:t>
+      </w:r>
+      <w:r>
+        <w:rPr>
+          <w:lang w:val="en-US"/>
+        </w:rPr>
+        <w:t>~</w:t>
       </w:r>
     </w:p>
     <w:p>
@@ -93,6 +99,7 @@
       </w:r>
       <w:r>
         <w:rPr>
+          <w:noProof/>
           <w:lang w:val="en-US"/>
         </w:rPr>
         <w:drawing>
@@ -152,6 +159,7 @@
       </w:r>
       <w:r>
         <w:rPr>
+          <w:noProof/>
           <w:lang w:val="en-US"/>
         </w:rPr>
         <w:drawing>
@@ -205,6 +213,7 @@
       </w:r>
       <w:r>
         <w:rPr>
+          <w:noProof/>
           <w:lang w:val="en-US"/>
         </w:rPr>
         <w:drawing>
